--- a/Teste de Software/Plano de Teste.docx
+++ b/Teste de Software/Plano de Teste.docx
@@ -136,19 +136,19 @@
     <w:p>
       <w:pPr>
         <w:rPr>
-          <w:b/>
+          <w:sz w:val="44"/>
+          <w:szCs w:val="44"/>
         </w:rPr>
       </w:pPr>
-      <w:bookmarkStart w:id="0" w:name="_GoBack"/>
       <w:r>
         <w:rPr>
-          <w:b/>
+          <w:sz w:val="44"/>
+          <w:szCs w:val="44"/>
         </w:rPr>
         <w:lastRenderedPageBreak/>
         <w:t>Introdução</w:t>
       </w:r>
     </w:p>
-    <w:bookmarkEnd w:id="0"/>
     <w:p>
       <w:r>
         <w:t xml:space="preserve">Este documento mostra os testes de software realizados no programa “Calculadora de </w:t>
@@ -189,15 +189,26 @@
     <w:p/>
     <w:p/>
     <w:p>
-      <w:r>
+      <w:pPr>
+        <w:rPr>
+          <w:sz w:val="44"/>
+          <w:szCs w:val="44"/>
+        </w:rPr>
+      </w:pPr>
+      <w:r>
+        <w:rPr>
+          <w:sz w:val="44"/>
+          <w:szCs w:val="44"/>
+        </w:rPr>
         <w:lastRenderedPageBreak/>
         <w:t>Roteiro de Teste</w:t>
       </w:r>
     </w:p>
     <w:tbl>
       <w:tblPr>
-        <w:tblStyle w:val="Tabelacomgrade"/>
+        <w:tblStyle w:val="TabeladeGrade4"/>
         <w:tblW w:w="0" w:type="auto"/>
+        <w:jc w:val="center"/>
         <w:tblLook w:val="04A0" w:firstRow="1" w:lastRow="0" w:firstColumn="1" w:lastColumn="0" w:noHBand="0" w:noVBand="1"/>
       </w:tblPr>
       <w:tblGrid>
@@ -209,11 +220,19 @@
         <w:gridCol w:w="1416"/>
       </w:tblGrid>
       <w:tr>
-        <w:tc>
-          <w:tcPr>
+        <w:trPr>
+          <w:cnfStyle w:val="100000000000" w:firstRow="1" w:lastRow="0" w:firstColumn="0" w:lastColumn="0" w:oddVBand="0" w:evenVBand="0" w:oddHBand="0" w:evenHBand="0" w:firstRowFirstColumn="0" w:firstRowLastColumn="0" w:lastRowFirstColumn="0" w:lastRowLastColumn="0"/>
+          <w:jc w:val="center"/>
+        </w:trPr>
+        <w:tc>
+          <w:tcPr>
+            <w:cnfStyle w:val="001000000000" w:firstRow="0" w:lastRow="0" w:firstColumn="1" w:lastColumn="0" w:oddVBand="0" w:evenVBand="0" w:oddHBand="0" w:evenHBand="0" w:firstRowFirstColumn="0" w:firstRowLastColumn="0" w:lastRowFirstColumn="0" w:lastRowLastColumn="0"/>
             <w:tcW w:w="1415" w:type="dxa"/>
           </w:tcPr>
           <w:p>
+            <w:pPr>
+              <w:jc w:val="center"/>
+            </w:pPr>
             <w:r>
               <w:t>ID</w:t>
             </w:r>
@@ -224,6 +243,10 @@
             <w:tcW w:w="1415" w:type="dxa"/>
           </w:tcPr>
           <w:p>
+            <w:pPr>
+              <w:jc w:val="center"/>
+              <w:cnfStyle w:val="100000000000" w:firstRow="1" w:lastRow="0" w:firstColumn="0" w:lastColumn="0" w:oddVBand="0" w:evenVBand="0" w:oddHBand="0" w:evenHBand="0" w:firstRowFirstColumn="0" w:firstRowLastColumn="0" w:lastRowFirstColumn="0" w:lastRowLastColumn="0"/>
+            </w:pPr>
             <w:r>
               <w:t>Caso de Teste</w:t>
             </w:r>
@@ -234,6 +257,10 @@
             <w:tcW w:w="1416" w:type="dxa"/>
           </w:tcPr>
           <w:p>
+            <w:pPr>
+              <w:jc w:val="center"/>
+              <w:cnfStyle w:val="100000000000" w:firstRow="1" w:lastRow="0" w:firstColumn="0" w:lastColumn="0" w:oddVBand="0" w:evenVBand="0" w:oddHBand="0" w:evenHBand="0" w:firstRowFirstColumn="0" w:firstRowLastColumn="0" w:lastRowFirstColumn="0" w:lastRowLastColumn="0"/>
+            </w:pPr>
             <w:r>
               <w:t>Dados de Teste</w:t>
             </w:r>
@@ -244,6 +271,10 @@
             <w:tcW w:w="1416" w:type="dxa"/>
           </w:tcPr>
           <w:p>
+            <w:pPr>
+              <w:jc w:val="center"/>
+              <w:cnfStyle w:val="100000000000" w:firstRow="1" w:lastRow="0" w:firstColumn="0" w:lastColumn="0" w:oddVBand="0" w:evenVBand="0" w:oddHBand="0" w:evenHBand="0" w:firstRowFirstColumn="0" w:firstRowLastColumn="0" w:lastRowFirstColumn="0" w:lastRowLastColumn="0"/>
+            </w:pPr>
             <w:r>
               <w:t>Resultado Esperado</w:t>
             </w:r>
@@ -254,6 +285,10 @@
             <w:tcW w:w="1416" w:type="dxa"/>
           </w:tcPr>
           <w:p>
+            <w:pPr>
+              <w:jc w:val="center"/>
+              <w:cnfStyle w:val="100000000000" w:firstRow="1" w:lastRow="0" w:firstColumn="0" w:lastColumn="0" w:oddVBand="0" w:evenVBand="0" w:oddHBand="0" w:evenHBand="0" w:firstRowFirstColumn="0" w:firstRowLastColumn="0" w:lastRowFirstColumn="0" w:lastRowLastColumn="0"/>
+            </w:pPr>
             <w:r>
               <w:t>Resultado Real</w:t>
             </w:r>
@@ -264,6 +299,10 @@
             <w:tcW w:w="1416" w:type="dxa"/>
           </w:tcPr>
           <w:p>
+            <w:pPr>
+              <w:jc w:val="center"/>
+              <w:cnfStyle w:val="100000000000" w:firstRow="1" w:lastRow="0" w:firstColumn="0" w:lastColumn="0" w:oddVBand="0" w:evenVBand="0" w:oddHBand="0" w:evenHBand="0" w:firstRowFirstColumn="0" w:firstRowLastColumn="0" w:lastRowFirstColumn="0" w:lastRowLastColumn="0"/>
+            </w:pPr>
             <w:r>
               <w:t>Status</w:t>
             </w:r>
@@ -271,11 +310,19 @@
         </w:tc>
       </w:tr>
       <w:tr>
-        <w:tc>
-          <w:tcPr>
+        <w:trPr>
+          <w:cnfStyle w:val="000000100000" w:firstRow="0" w:lastRow="0" w:firstColumn="0" w:lastColumn="0" w:oddVBand="0" w:evenVBand="0" w:oddHBand="1" w:evenHBand="0" w:firstRowFirstColumn="0" w:firstRowLastColumn="0" w:lastRowFirstColumn="0" w:lastRowLastColumn="0"/>
+          <w:jc w:val="center"/>
+        </w:trPr>
+        <w:tc>
+          <w:tcPr>
+            <w:cnfStyle w:val="001000000000" w:firstRow="0" w:lastRow="0" w:firstColumn="1" w:lastColumn="0" w:oddVBand="0" w:evenVBand="0" w:oddHBand="0" w:evenHBand="0" w:firstRowFirstColumn="0" w:firstRowLastColumn="0" w:lastRowFirstColumn="0" w:lastRowLastColumn="0"/>
             <w:tcW w:w="1415" w:type="dxa"/>
           </w:tcPr>
           <w:p>
+            <w:pPr>
+              <w:jc w:val="center"/>
+            </w:pPr>
             <w:r>
               <w:t>01</w:t>
             </w:r>
@@ -286,6 +333,10 @@
             <w:tcW w:w="1415" w:type="dxa"/>
           </w:tcPr>
           <w:p>
+            <w:pPr>
+              <w:jc w:val="center"/>
+              <w:cnfStyle w:val="000000100000" w:firstRow="0" w:lastRow="0" w:firstColumn="0" w:lastColumn="0" w:oddVBand="0" w:evenVBand="0" w:oddHBand="1" w:evenHBand="0" w:firstRowFirstColumn="0" w:firstRowLastColumn="0" w:lastRowFirstColumn="0" w:lastRowLastColumn="0"/>
+            </w:pPr>
             <w:r>
               <w:t xml:space="preserve">Calcular </w:t>
             </w:r>
@@ -301,6 +352,10 @@
             <w:tcW w:w="1416" w:type="dxa"/>
           </w:tcPr>
           <w:p>
+            <w:pPr>
+              <w:jc w:val="center"/>
+              <w:cnfStyle w:val="000000100000" w:firstRow="0" w:lastRow="0" w:firstColumn="0" w:lastColumn="0" w:oddVBand="0" w:evenVBand="0" w:oddHBand="1" w:evenHBand="0" w:firstRowFirstColumn="0" w:firstRowLastColumn="0" w:lastRowFirstColumn="0" w:lastRowLastColumn="0"/>
+            </w:pPr>
             <w:r>
               <w:t xml:space="preserve">A = </w:t>
             </w:r>
@@ -319,6 +374,10 @@
             <w:tcW w:w="1416" w:type="dxa"/>
           </w:tcPr>
           <w:p>
+            <w:pPr>
+              <w:jc w:val="center"/>
+              <w:cnfStyle w:val="000000100000" w:firstRow="0" w:lastRow="0" w:firstColumn="0" w:lastColumn="0" w:oddVBand="0" w:evenVBand="0" w:oddHBand="1" w:evenHBand="0" w:firstRowFirstColumn="0" w:firstRowLastColumn="0" w:lastRowFirstColumn="0" w:lastRowLastColumn="0"/>
+            </w:pPr>
             <w:r>
               <w:t xml:space="preserve">X’ = </w:t>
             </w:r>
@@ -329,6 +388,10 @@
             <w:proofErr w:type="gramEnd"/>
           </w:p>
           <w:p>
+            <w:pPr>
+              <w:jc w:val="center"/>
+              <w:cnfStyle w:val="000000100000" w:firstRow="0" w:lastRow="0" w:firstColumn="0" w:lastColumn="0" w:oddVBand="0" w:evenVBand="0" w:oddHBand="1" w:evenHBand="0" w:firstRowFirstColumn="0" w:firstRowLastColumn="0" w:lastRowFirstColumn="0" w:lastRowLastColumn="0"/>
+            </w:pPr>
             <w:r>
               <w:t>X’’ = -1;</w:t>
             </w:r>
@@ -339,11 +402,19 @@
             <w:tcW w:w="1416" w:type="dxa"/>
           </w:tcPr>
           <w:p>
+            <w:pPr>
+              <w:jc w:val="center"/>
+              <w:cnfStyle w:val="000000100000" w:firstRow="0" w:lastRow="0" w:firstColumn="0" w:lastColumn="0" w:oddVBand="0" w:evenVBand="0" w:oddHBand="1" w:evenHBand="0" w:firstRowFirstColumn="0" w:firstRowLastColumn="0" w:lastRowFirstColumn="0" w:lastRowLastColumn="0"/>
+            </w:pPr>
             <w:r>
               <w:t>X’ = 5;</w:t>
             </w:r>
           </w:p>
           <w:p>
+            <w:pPr>
+              <w:jc w:val="center"/>
+              <w:cnfStyle w:val="000000100000" w:firstRow="0" w:lastRow="0" w:firstColumn="0" w:lastColumn="0" w:oddVBand="0" w:evenVBand="0" w:oddHBand="1" w:evenHBand="0" w:firstRowFirstColumn="0" w:firstRowLastColumn="0" w:lastRowFirstColumn="0" w:lastRowLastColumn="0"/>
+            </w:pPr>
             <w:r>
               <w:t>X’’ = 0;</w:t>
             </w:r>
@@ -354,6 +425,10 @@
             <w:tcW w:w="1416" w:type="dxa"/>
           </w:tcPr>
           <w:p>
+            <w:pPr>
+              <w:jc w:val="center"/>
+              <w:cnfStyle w:val="000000100000" w:firstRow="0" w:lastRow="0" w:firstColumn="0" w:lastColumn="0" w:oddVBand="0" w:evenVBand="0" w:oddHBand="1" w:evenHBand="0" w:firstRowFirstColumn="0" w:firstRowLastColumn="0" w:lastRowFirstColumn="0" w:lastRowLastColumn="0"/>
+            </w:pPr>
             <w:r>
               <w:t>Resultado Incompatível</w:t>
             </w:r>
@@ -361,11 +436,18 @@
         </w:tc>
       </w:tr>
       <w:tr>
-        <w:tc>
-          <w:tcPr>
+        <w:trPr>
+          <w:jc w:val="center"/>
+        </w:trPr>
+        <w:tc>
+          <w:tcPr>
+            <w:cnfStyle w:val="001000000000" w:firstRow="0" w:lastRow="0" w:firstColumn="1" w:lastColumn="0" w:oddVBand="0" w:evenVBand="0" w:oddHBand="0" w:evenHBand="0" w:firstRowFirstColumn="0" w:firstRowLastColumn="0" w:lastRowFirstColumn="0" w:lastRowLastColumn="0"/>
             <w:tcW w:w="1415" w:type="dxa"/>
           </w:tcPr>
           <w:p>
+            <w:pPr>
+              <w:jc w:val="center"/>
+            </w:pPr>
             <w:r>
               <w:t>02</w:t>
             </w:r>
@@ -376,6 +458,10 @@
             <w:tcW w:w="1415" w:type="dxa"/>
           </w:tcPr>
           <w:p>
+            <w:pPr>
+              <w:jc w:val="center"/>
+              <w:cnfStyle w:val="000000000000" w:firstRow="0" w:lastRow="0" w:firstColumn="0" w:lastColumn="0" w:oddVBand="0" w:evenVBand="0" w:oddHBand="0" w:evenHBand="0" w:firstRowFirstColumn="0" w:firstRowLastColumn="0" w:lastRowFirstColumn="0" w:lastRowLastColumn="0"/>
+            </w:pPr>
             <w:r>
               <w:t>Verificar Erro</w:t>
             </w:r>
@@ -386,16 +472,24 @@
             <w:tcW w:w="1416" w:type="dxa"/>
           </w:tcPr>
           <w:p>
-            <w:r>
-              <w:t xml:space="preserve">A = 4; B = 8; C= 6; </w:t>
-            </w:r>
-          </w:p>
-        </w:tc>
-        <w:tc>
-          <w:tcPr>
-            <w:tcW w:w="1416" w:type="dxa"/>
-          </w:tcPr>
-          <w:p>
+            <w:pPr>
+              <w:jc w:val="center"/>
+              <w:cnfStyle w:val="000000000000" w:firstRow="0" w:lastRow="0" w:firstColumn="0" w:lastColumn="0" w:oddVBand="0" w:evenVBand="0" w:oddHBand="0" w:evenHBand="0" w:firstRowFirstColumn="0" w:firstRowLastColumn="0" w:lastRowFirstColumn="0" w:lastRowLastColumn="0"/>
+            </w:pPr>
+            <w:r>
+              <w:t>A = 4; B = 8; C= 6;</w:t>
+            </w:r>
+          </w:p>
+        </w:tc>
+        <w:tc>
+          <w:tcPr>
+            <w:tcW w:w="1416" w:type="dxa"/>
+          </w:tcPr>
+          <w:p>
+            <w:pPr>
+              <w:jc w:val="center"/>
+              <w:cnfStyle w:val="000000000000" w:firstRow="0" w:lastRow="0" w:firstColumn="0" w:lastColumn="0" w:oddVBand="0" w:evenVBand="0" w:oddHBand="0" w:evenHBand="0" w:firstRowFirstColumn="0" w:firstRowLastColumn="0" w:lastRowFirstColumn="0" w:lastRowLastColumn="0"/>
+            </w:pPr>
             <w:r>
               <w:t>Mensagem de Erro</w:t>
             </w:r>
@@ -406,6 +500,10 @@
             <w:tcW w:w="1416" w:type="dxa"/>
           </w:tcPr>
           <w:p>
+            <w:pPr>
+              <w:jc w:val="center"/>
+              <w:cnfStyle w:val="000000000000" w:firstRow="0" w:lastRow="0" w:firstColumn="0" w:lastColumn="0" w:oddVBand="0" w:evenVBand="0" w:oddHBand="0" w:evenHBand="0" w:firstRowFirstColumn="0" w:firstRowLastColumn="0" w:lastRowFirstColumn="0" w:lastRowLastColumn="0"/>
+            </w:pPr>
             <w:r>
               <w:t>Mensagem de Erro</w:t>
             </w:r>
@@ -416,6 +514,10 @@
             <w:tcW w:w="1416" w:type="dxa"/>
           </w:tcPr>
           <w:p>
+            <w:pPr>
+              <w:jc w:val="center"/>
+              <w:cnfStyle w:val="000000000000" w:firstRow="0" w:lastRow="0" w:firstColumn="0" w:lastColumn="0" w:oddVBand="0" w:evenVBand="0" w:oddHBand="0" w:evenHBand="0" w:firstRowFirstColumn="0" w:firstRowLastColumn="0" w:lastRowFirstColumn="0" w:lastRowLastColumn="0"/>
+            </w:pPr>
             <w:r>
               <w:t>Resultado Compatível</w:t>
             </w:r>
@@ -423,11 +525,19 @@
         </w:tc>
       </w:tr>
       <w:tr>
-        <w:tc>
-          <w:tcPr>
+        <w:trPr>
+          <w:cnfStyle w:val="000000100000" w:firstRow="0" w:lastRow="0" w:firstColumn="0" w:lastColumn="0" w:oddVBand="0" w:evenVBand="0" w:oddHBand="1" w:evenHBand="0" w:firstRowFirstColumn="0" w:firstRowLastColumn="0" w:lastRowFirstColumn="0" w:lastRowLastColumn="0"/>
+          <w:jc w:val="center"/>
+        </w:trPr>
+        <w:tc>
+          <w:tcPr>
+            <w:cnfStyle w:val="001000000000" w:firstRow="0" w:lastRow="0" w:firstColumn="1" w:lastColumn="0" w:oddVBand="0" w:evenVBand="0" w:oddHBand="0" w:evenHBand="0" w:firstRowFirstColumn="0" w:firstRowLastColumn="0" w:lastRowFirstColumn="0" w:lastRowLastColumn="0"/>
             <w:tcW w:w="1415" w:type="dxa"/>
           </w:tcPr>
           <w:p>
+            <w:pPr>
+              <w:jc w:val="center"/>
+            </w:pPr>
             <w:r>
               <w:t>03</w:t>
             </w:r>
@@ -438,6 +548,10 @@
             <w:tcW w:w="1415" w:type="dxa"/>
           </w:tcPr>
           <w:p>
+            <w:pPr>
+              <w:jc w:val="center"/>
+              <w:cnfStyle w:val="000000100000" w:firstRow="0" w:lastRow="0" w:firstColumn="0" w:lastColumn="0" w:oddVBand="0" w:evenVBand="0" w:oddHBand="1" w:evenHBand="0" w:firstRowFirstColumn="0" w:firstRowLastColumn="0" w:lastRowFirstColumn="0" w:lastRowLastColumn="0"/>
+            </w:pPr>
             <w:r>
               <w:t>Calcular Delta = 0</w:t>
             </w:r>
@@ -448,21 +562,33 @@
             <w:tcW w:w="1416" w:type="dxa"/>
           </w:tcPr>
           <w:p>
-            <w:r>
-              <w:t xml:space="preserve">A = 1; B = 2; C = 1; </w:t>
-            </w:r>
-          </w:p>
-        </w:tc>
-        <w:tc>
-          <w:tcPr>
-            <w:tcW w:w="1416" w:type="dxa"/>
-          </w:tcPr>
-          <w:p>
+            <w:pPr>
+              <w:jc w:val="center"/>
+              <w:cnfStyle w:val="000000100000" w:firstRow="0" w:lastRow="0" w:firstColumn="0" w:lastColumn="0" w:oddVBand="0" w:evenVBand="0" w:oddHBand="1" w:evenHBand="0" w:firstRowFirstColumn="0" w:firstRowLastColumn="0" w:lastRowFirstColumn="0" w:lastRowLastColumn="0"/>
+            </w:pPr>
+            <w:r>
+              <w:t>A = 1; B = 2; C = 1;</w:t>
+            </w:r>
+          </w:p>
+        </w:tc>
+        <w:tc>
+          <w:tcPr>
+            <w:tcW w:w="1416" w:type="dxa"/>
+          </w:tcPr>
+          <w:p>
+            <w:pPr>
+              <w:jc w:val="center"/>
+              <w:cnfStyle w:val="000000100000" w:firstRow="0" w:lastRow="0" w:firstColumn="0" w:lastColumn="0" w:oddVBand="0" w:evenVBand="0" w:oddHBand="1" w:evenHBand="0" w:firstRowFirstColumn="0" w:firstRowLastColumn="0" w:lastRowFirstColumn="0" w:lastRowLastColumn="0"/>
+            </w:pPr>
             <w:r>
               <w:t>X’ = -1;</w:t>
             </w:r>
           </w:p>
           <w:p>
+            <w:pPr>
+              <w:jc w:val="center"/>
+              <w:cnfStyle w:val="000000100000" w:firstRow="0" w:lastRow="0" w:firstColumn="0" w:lastColumn="0" w:oddVBand="0" w:evenVBand="0" w:oddHBand="1" w:evenHBand="0" w:firstRowFirstColumn="0" w:firstRowLastColumn="0" w:lastRowFirstColumn="0" w:lastRowLastColumn="0"/>
+            </w:pPr>
             <w:r>
               <w:t>X’’ = -1</w:t>
             </w:r>
@@ -473,6 +599,10 @@
             <w:tcW w:w="1416" w:type="dxa"/>
           </w:tcPr>
           <w:p>
+            <w:pPr>
+              <w:jc w:val="center"/>
+              <w:cnfStyle w:val="000000100000" w:firstRow="0" w:lastRow="0" w:firstColumn="0" w:lastColumn="0" w:oddVBand="0" w:evenVBand="0" w:oddHBand="1" w:evenHBand="0" w:firstRowFirstColumn="0" w:firstRowLastColumn="0" w:lastRowFirstColumn="0" w:lastRowLastColumn="0"/>
+            </w:pPr>
             <w:r>
               <w:t>X’ = -1</w:t>
             </w:r>
@@ -481,6 +611,10 @@
             </w:r>
           </w:p>
           <w:p>
+            <w:pPr>
+              <w:jc w:val="center"/>
+              <w:cnfStyle w:val="000000100000" w:firstRow="0" w:lastRow="0" w:firstColumn="0" w:lastColumn="0" w:oddVBand="0" w:evenVBand="0" w:oddHBand="1" w:evenHBand="0" w:firstRowFirstColumn="0" w:firstRowLastColumn="0" w:lastRowFirstColumn="0" w:lastRowLastColumn="0"/>
+            </w:pPr>
             <w:r>
               <w:t>X’’ = 0</w:t>
             </w:r>
@@ -494,6 +628,10 @@
             <w:tcW w:w="1416" w:type="dxa"/>
           </w:tcPr>
           <w:p>
+            <w:pPr>
+              <w:jc w:val="center"/>
+              <w:cnfStyle w:val="000000100000" w:firstRow="0" w:lastRow="0" w:firstColumn="0" w:lastColumn="0" w:oddVBand="0" w:evenVBand="0" w:oddHBand="1" w:evenHBand="0" w:firstRowFirstColumn="0" w:firstRowLastColumn="0" w:lastRowFirstColumn="0" w:lastRowLastColumn="0"/>
+            </w:pPr>
             <w:r>
               <w:t>Resultado Incompatível</w:t>
             </w:r>
@@ -501,11 +639,18 @@
         </w:tc>
       </w:tr>
       <w:tr>
-        <w:tc>
-          <w:tcPr>
+        <w:trPr>
+          <w:jc w:val="center"/>
+        </w:trPr>
+        <w:tc>
+          <w:tcPr>
+            <w:cnfStyle w:val="001000000000" w:firstRow="0" w:lastRow="0" w:firstColumn="1" w:lastColumn="0" w:oddVBand="0" w:evenVBand="0" w:oddHBand="0" w:evenHBand="0" w:firstRowFirstColumn="0" w:firstRowLastColumn="0" w:lastRowFirstColumn="0" w:lastRowLastColumn="0"/>
             <w:tcW w:w="1415" w:type="dxa"/>
           </w:tcPr>
           <w:p>
+            <w:pPr>
+              <w:jc w:val="center"/>
+            </w:pPr>
             <w:r>
               <w:t>04</w:t>
             </w:r>
@@ -516,6 +661,10 @@
             <w:tcW w:w="1415" w:type="dxa"/>
           </w:tcPr>
           <w:p>
+            <w:pPr>
+              <w:jc w:val="center"/>
+              <w:cnfStyle w:val="000000000000" w:firstRow="0" w:lastRow="0" w:firstColumn="0" w:lastColumn="0" w:oddVBand="0" w:evenVBand="0" w:oddHBand="0" w:evenHBand="0" w:firstRowFirstColumn="0" w:firstRowLastColumn="0" w:lastRowFirstColumn="0" w:lastRowLastColumn="0"/>
+            </w:pPr>
             <w:r>
               <w:t>Usando Zero no Calculo</w:t>
             </w:r>
@@ -526,6 +675,10 @@
             <w:tcW w:w="1416" w:type="dxa"/>
           </w:tcPr>
           <w:p>
+            <w:pPr>
+              <w:jc w:val="center"/>
+              <w:cnfStyle w:val="000000000000" w:firstRow="0" w:lastRow="0" w:firstColumn="0" w:lastColumn="0" w:oddVBand="0" w:evenVBand="0" w:oddHBand="0" w:evenHBand="0" w:firstRowFirstColumn="0" w:firstRowLastColumn="0" w:lastRowFirstColumn="0" w:lastRowLastColumn="0"/>
+            </w:pPr>
             <w:r>
               <w:t>A = 1; B = 0; C = -9</w:t>
             </w:r>
@@ -536,11 +689,19 @@
             <w:tcW w:w="1416" w:type="dxa"/>
           </w:tcPr>
           <w:p>
+            <w:pPr>
+              <w:jc w:val="center"/>
+              <w:cnfStyle w:val="000000000000" w:firstRow="0" w:lastRow="0" w:firstColumn="0" w:lastColumn="0" w:oddVBand="0" w:evenVBand="0" w:oddHBand="0" w:evenHBand="0" w:firstRowFirstColumn="0" w:firstRowLastColumn="0" w:lastRowFirstColumn="0" w:lastRowLastColumn="0"/>
+            </w:pPr>
             <w:r>
               <w:t>X’ = 3</w:t>
             </w:r>
           </w:p>
           <w:p>
+            <w:pPr>
+              <w:jc w:val="center"/>
+              <w:cnfStyle w:val="000000000000" w:firstRow="0" w:lastRow="0" w:firstColumn="0" w:lastColumn="0" w:oddVBand="0" w:evenVBand="0" w:oddHBand="0" w:evenHBand="0" w:firstRowFirstColumn="0" w:firstRowLastColumn="0" w:lastRowFirstColumn="0" w:lastRowLastColumn="0"/>
+            </w:pPr>
             <w:r>
               <w:t>X’’ = -3</w:t>
             </w:r>
@@ -551,11 +712,19 @@
             <w:tcW w:w="1416" w:type="dxa"/>
           </w:tcPr>
           <w:p>
+            <w:pPr>
+              <w:jc w:val="center"/>
+              <w:cnfStyle w:val="000000000000" w:firstRow="0" w:lastRow="0" w:firstColumn="0" w:lastColumn="0" w:oddVBand="0" w:evenVBand="0" w:oddHBand="0" w:evenHBand="0" w:firstRowFirstColumn="0" w:firstRowLastColumn="0" w:lastRowFirstColumn="0" w:lastRowLastColumn="0"/>
+            </w:pPr>
             <w:r>
               <w:t>X’ = 3;</w:t>
             </w:r>
           </w:p>
           <w:p>
+            <w:pPr>
+              <w:jc w:val="center"/>
+              <w:cnfStyle w:val="000000000000" w:firstRow="0" w:lastRow="0" w:firstColumn="0" w:lastColumn="0" w:oddVBand="0" w:evenVBand="0" w:oddHBand="0" w:evenHBand="0" w:firstRowFirstColumn="0" w:firstRowLastColumn="0" w:lastRowFirstColumn="0" w:lastRowLastColumn="0"/>
+            </w:pPr>
             <w:r>
               <w:t>X’’ = 0;</w:t>
             </w:r>
@@ -566,6 +735,10 @@
             <w:tcW w:w="1416" w:type="dxa"/>
           </w:tcPr>
           <w:p>
+            <w:pPr>
+              <w:jc w:val="center"/>
+              <w:cnfStyle w:val="000000000000" w:firstRow="0" w:lastRow="0" w:firstColumn="0" w:lastColumn="0" w:oddVBand="0" w:evenVBand="0" w:oddHBand="0" w:evenHBand="0" w:firstRowFirstColumn="0" w:firstRowLastColumn="0" w:lastRowFirstColumn="0" w:lastRowLastColumn="0"/>
+            </w:pPr>
             <w:r>
               <w:t>Resultado Incompatível</w:t>
             </w:r>
@@ -573,11 +746,19 @@
         </w:tc>
       </w:tr>
       <w:tr>
-        <w:tc>
-          <w:tcPr>
+        <w:trPr>
+          <w:cnfStyle w:val="000000100000" w:firstRow="0" w:lastRow="0" w:firstColumn="0" w:lastColumn="0" w:oddVBand="0" w:evenVBand="0" w:oddHBand="1" w:evenHBand="0" w:firstRowFirstColumn="0" w:firstRowLastColumn="0" w:lastRowFirstColumn="0" w:lastRowLastColumn="0"/>
+          <w:jc w:val="center"/>
+        </w:trPr>
+        <w:tc>
+          <w:tcPr>
+            <w:cnfStyle w:val="001000000000" w:firstRow="0" w:lastRow="0" w:firstColumn="1" w:lastColumn="0" w:oddVBand="0" w:evenVBand="0" w:oddHBand="0" w:evenHBand="0" w:firstRowFirstColumn="0" w:firstRowLastColumn="0" w:lastRowFirstColumn="0" w:lastRowLastColumn="0"/>
             <w:tcW w:w="1415" w:type="dxa"/>
           </w:tcPr>
           <w:p>
+            <w:pPr>
+              <w:jc w:val="center"/>
+            </w:pPr>
             <w:r>
               <w:t>05</w:t>
             </w:r>
@@ -588,6 +769,10 @@
             <w:tcW w:w="1415" w:type="dxa"/>
           </w:tcPr>
           <w:p>
+            <w:pPr>
+              <w:jc w:val="center"/>
+              <w:cnfStyle w:val="000000100000" w:firstRow="0" w:lastRow="0" w:firstColumn="0" w:lastColumn="0" w:oddVBand="0" w:evenVBand="0" w:oddHBand="1" w:evenHBand="0" w:firstRowFirstColumn="0" w:firstRowLastColumn="0" w:lastRowFirstColumn="0" w:lastRowLastColumn="0"/>
+            </w:pPr>
             <w:r>
               <w:t>Usando Dois Zeros</w:t>
             </w:r>
@@ -598,6 +783,10 @@
             <w:tcW w:w="1416" w:type="dxa"/>
           </w:tcPr>
           <w:p>
+            <w:pPr>
+              <w:jc w:val="center"/>
+              <w:cnfStyle w:val="000000100000" w:firstRow="0" w:lastRow="0" w:firstColumn="0" w:lastColumn="0" w:oddVBand="0" w:evenVBand="0" w:oddHBand="1" w:evenHBand="0" w:firstRowFirstColumn="0" w:firstRowLastColumn="0" w:lastRowFirstColumn="0" w:lastRowLastColumn="0"/>
+            </w:pPr>
             <w:r>
               <w:t>A = 179; B = 0; C = 0;</w:t>
             </w:r>
@@ -608,11 +797,19 @@
             <w:tcW w:w="1416" w:type="dxa"/>
           </w:tcPr>
           <w:p>
+            <w:pPr>
+              <w:jc w:val="center"/>
+              <w:cnfStyle w:val="000000100000" w:firstRow="0" w:lastRow="0" w:firstColumn="0" w:lastColumn="0" w:oddVBand="0" w:evenVBand="0" w:oddHBand="1" w:evenHBand="0" w:firstRowFirstColumn="0" w:firstRowLastColumn="0" w:lastRowFirstColumn="0" w:lastRowLastColumn="0"/>
+            </w:pPr>
             <w:r>
               <w:t>X’ = 0;</w:t>
             </w:r>
           </w:p>
           <w:p>
+            <w:pPr>
+              <w:jc w:val="center"/>
+              <w:cnfStyle w:val="000000100000" w:firstRow="0" w:lastRow="0" w:firstColumn="0" w:lastColumn="0" w:oddVBand="0" w:evenVBand="0" w:oddHBand="1" w:evenHBand="0" w:firstRowFirstColumn="0" w:firstRowLastColumn="0" w:lastRowFirstColumn="0" w:lastRowLastColumn="0"/>
+            </w:pPr>
             <w:r>
               <w:t>X’’ = 0;</w:t>
             </w:r>
@@ -623,21 +820,33 @@
             <w:tcW w:w="1416" w:type="dxa"/>
           </w:tcPr>
           <w:p>
+            <w:pPr>
+              <w:jc w:val="center"/>
+              <w:cnfStyle w:val="000000100000" w:firstRow="0" w:lastRow="0" w:firstColumn="0" w:lastColumn="0" w:oddVBand="0" w:evenVBand="0" w:oddHBand="1" w:evenHBand="0" w:firstRowFirstColumn="0" w:firstRowLastColumn="0" w:lastRowFirstColumn="0" w:lastRowLastColumn="0"/>
+            </w:pPr>
             <w:r>
               <w:t>X’ = 0;</w:t>
             </w:r>
           </w:p>
           <w:p>
-            <w:r>
-              <w:t xml:space="preserve">X’’ = 0; </w:t>
-            </w:r>
-          </w:p>
-        </w:tc>
-        <w:tc>
-          <w:tcPr>
-            <w:tcW w:w="1416" w:type="dxa"/>
-          </w:tcPr>
-          <w:p>
+            <w:pPr>
+              <w:jc w:val="center"/>
+              <w:cnfStyle w:val="000000100000" w:firstRow="0" w:lastRow="0" w:firstColumn="0" w:lastColumn="0" w:oddVBand="0" w:evenVBand="0" w:oddHBand="1" w:evenHBand="0" w:firstRowFirstColumn="0" w:firstRowLastColumn="0" w:lastRowFirstColumn="0" w:lastRowLastColumn="0"/>
+            </w:pPr>
+            <w:r>
+              <w:t>X’’ = 0;</w:t>
+            </w:r>
+          </w:p>
+        </w:tc>
+        <w:tc>
+          <w:tcPr>
+            <w:tcW w:w="1416" w:type="dxa"/>
+          </w:tcPr>
+          <w:p>
+            <w:pPr>
+              <w:jc w:val="center"/>
+              <w:cnfStyle w:val="000000100000" w:firstRow="0" w:lastRow="0" w:firstColumn="0" w:lastColumn="0" w:oddVBand="0" w:evenVBand="0" w:oddHBand="1" w:evenHBand="0" w:firstRowFirstColumn="0" w:firstRowLastColumn="0" w:lastRowFirstColumn="0" w:lastRowLastColumn="0"/>
+            </w:pPr>
             <w:r>
               <w:t>Resultado Compatível</w:t>
             </w:r>
@@ -645,11 +854,18 @@
         </w:tc>
       </w:tr>
       <w:tr>
-        <w:tc>
-          <w:tcPr>
+        <w:trPr>
+          <w:jc w:val="center"/>
+        </w:trPr>
+        <w:tc>
+          <w:tcPr>
+            <w:cnfStyle w:val="001000000000" w:firstRow="0" w:lastRow="0" w:firstColumn="1" w:lastColumn="0" w:oddVBand="0" w:evenVBand="0" w:oddHBand="0" w:evenHBand="0" w:firstRowFirstColumn="0" w:firstRowLastColumn="0" w:lastRowFirstColumn="0" w:lastRowLastColumn="0"/>
             <w:tcW w:w="1415" w:type="dxa"/>
           </w:tcPr>
           <w:p>
+            <w:pPr>
+              <w:jc w:val="center"/>
+            </w:pPr>
             <w:r>
               <w:t>06</w:t>
             </w:r>
@@ -660,6 +876,10 @@
             <w:tcW w:w="1415" w:type="dxa"/>
           </w:tcPr>
           <w:p>
+            <w:pPr>
+              <w:jc w:val="center"/>
+              <w:cnfStyle w:val="000000000000" w:firstRow="0" w:lastRow="0" w:firstColumn="0" w:lastColumn="0" w:oddVBand="0" w:evenVBand="0" w:oddHBand="0" w:evenHBand="0" w:firstRowFirstColumn="0" w:firstRowLastColumn="0" w:lastRowFirstColumn="0" w:lastRowLastColumn="0"/>
+            </w:pPr>
             <w:r>
               <w:t>Obter Ajuda</w:t>
             </w:r>
@@ -670,6 +890,10 @@
             <w:tcW w:w="1416" w:type="dxa"/>
           </w:tcPr>
           <w:p>
+            <w:pPr>
+              <w:jc w:val="center"/>
+              <w:cnfStyle w:val="000000000000" w:firstRow="0" w:lastRow="0" w:firstColumn="0" w:lastColumn="0" w:oddVBand="0" w:evenVBand="0" w:oddHBand="0" w:evenHBand="0" w:firstRowFirstColumn="0" w:firstRowLastColumn="0" w:lastRowFirstColumn="0" w:lastRowLastColumn="0"/>
+            </w:pPr>
             <w:r>
               <w:t>Menu Ajuda</w:t>
             </w:r>
@@ -680,6 +904,10 @@
             <w:tcW w:w="1416" w:type="dxa"/>
           </w:tcPr>
           <w:p>
+            <w:pPr>
+              <w:jc w:val="center"/>
+              <w:cnfStyle w:val="000000000000" w:firstRow="0" w:lastRow="0" w:firstColumn="0" w:lastColumn="0" w:oddVBand="0" w:evenVBand="0" w:oddHBand="0" w:evenHBand="0" w:firstRowFirstColumn="0" w:firstRowLastColumn="0" w:lastRowFirstColumn="0" w:lastRowLastColumn="0"/>
+            </w:pPr>
             <w:r>
               <w:t>Mensagem de Ajuda</w:t>
             </w:r>
@@ -690,6 +918,10 @@
             <w:tcW w:w="1416" w:type="dxa"/>
           </w:tcPr>
           <w:p>
+            <w:pPr>
+              <w:jc w:val="center"/>
+              <w:cnfStyle w:val="000000000000" w:firstRow="0" w:lastRow="0" w:firstColumn="0" w:lastColumn="0" w:oddVBand="0" w:evenVBand="0" w:oddHBand="0" w:evenHBand="0" w:firstRowFirstColumn="0" w:firstRowLastColumn="0" w:lastRowFirstColumn="0" w:lastRowLastColumn="0"/>
+            </w:pPr>
             <w:r>
               <w:t>Mensagem de Ajuda</w:t>
             </w:r>
@@ -700,6 +932,10 @@
             <w:tcW w:w="1416" w:type="dxa"/>
           </w:tcPr>
           <w:p>
+            <w:pPr>
+              <w:jc w:val="center"/>
+              <w:cnfStyle w:val="000000000000" w:firstRow="0" w:lastRow="0" w:firstColumn="0" w:lastColumn="0" w:oddVBand="0" w:evenVBand="0" w:oddHBand="0" w:evenHBand="0" w:firstRowFirstColumn="0" w:firstRowLastColumn="0" w:lastRowFirstColumn="0" w:lastRowLastColumn="0"/>
+            </w:pPr>
             <w:r>
               <w:t>Resultado Compatível</w:t>
             </w:r>
@@ -707,41 +943,93 @@
         </w:tc>
       </w:tr>
       <w:tr>
-        <w:tc>
-          <w:tcPr>
+        <w:trPr>
+          <w:cnfStyle w:val="000000100000" w:firstRow="0" w:lastRow="0" w:firstColumn="0" w:lastColumn="0" w:oddVBand="0" w:evenVBand="0" w:oddHBand="1" w:evenHBand="0" w:firstRowFirstColumn="0" w:firstRowLastColumn="0" w:lastRowFirstColumn="0" w:lastRowLastColumn="0"/>
+          <w:jc w:val="center"/>
+        </w:trPr>
+        <w:tc>
+          <w:tcPr>
+            <w:cnfStyle w:val="001000000000" w:firstRow="0" w:lastRow="0" w:firstColumn="1" w:lastColumn="0" w:oddVBand="0" w:evenVBand="0" w:oddHBand="0" w:evenHBand="0" w:firstRowFirstColumn="0" w:firstRowLastColumn="0" w:lastRowFirstColumn="0" w:lastRowLastColumn="0"/>
             <w:tcW w:w="1415" w:type="dxa"/>
           </w:tcPr>
-          <w:p/>
+          <w:p>
+            <w:pPr>
+              <w:jc w:val="center"/>
+            </w:pPr>
+            <w:r>
+              <w:t>07</w:t>
+            </w:r>
+          </w:p>
         </w:tc>
         <w:tc>
           <w:tcPr>
             <w:tcW w:w="1415" w:type="dxa"/>
           </w:tcPr>
-          <w:p/>
-        </w:tc>
-        <w:tc>
-          <w:tcPr>
-            <w:tcW w:w="1416" w:type="dxa"/>
-          </w:tcPr>
-          <w:p/>
-        </w:tc>
-        <w:tc>
-          <w:tcPr>
-            <w:tcW w:w="1416" w:type="dxa"/>
-          </w:tcPr>
-          <w:p/>
-        </w:tc>
-        <w:tc>
-          <w:tcPr>
-            <w:tcW w:w="1416" w:type="dxa"/>
-          </w:tcPr>
-          <w:p/>
-        </w:tc>
-        <w:tc>
-          <w:tcPr>
-            <w:tcW w:w="1416" w:type="dxa"/>
-          </w:tcPr>
-          <w:p/>
+          <w:p>
+            <w:pPr>
+              <w:jc w:val="center"/>
+              <w:cnfStyle w:val="000000100000" w:firstRow="0" w:lastRow="0" w:firstColumn="0" w:lastColumn="0" w:oddVBand="0" w:evenVBand="0" w:oddHBand="1" w:evenHBand="0" w:firstRowFirstColumn="0" w:firstRowLastColumn="0" w:lastRowFirstColumn="0" w:lastRowLastColumn="0"/>
+            </w:pPr>
+            <w:r>
+              <w:t>Entrada de caracteres</w:t>
+            </w:r>
+          </w:p>
+        </w:tc>
+        <w:tc>
+          <w:tcPr>
+            <w:tcW w:w="1416" w:type="dxa"/>
+          </w:tcPr>
+          <w:p>
+            <w:pPr>
+              <w:jc w:val="center"/>
+              <w:cnfStyle w:val="000000100000" w:firstRow="0" w:lastRow="0" w:firstColumn="0" w:lastColumn="0" w:oddVBand="0" w:evenVBand="0" w:oddHBand="1" w:evenHBand="0" w:firstRowFirstColumn="0" w:firstRowLastColumn="0" w:lastRowFirstColumn="0" w:lastRowLastColumn="0"/>
+            </w:pPr>
+            <w:r>
+              <w:t>A = ‘a’, B = ‘b’, C = ‘c’</w:t>
+            </w:r>
+          </w:p>
+        </w:tc>
+        <w:tc>
+          <w:tcPr>
+            <w:tcW w:w="1416" w:type="dxa"/>
+          </w:tcPr>
+          <w:p>
+            <w:pPr>
+              <w:jc w:val="center"/>
+              <w:cnfStyle w:val="000000100000" w:firstRow="0" w:lastRow="0" w:firstColumn="0" w:lastColumn="0" w:oddVBand="0" w:evenVBand="0" w:oddHBand="1" w:evenHBand="0" w:firstRowFirstColumn="0" w:firstRowLastColumn="0" w:lastRowFirstColumn="0" w:lastRowLastColumn="0"/>
+            </w:pPr>
+            <w:r>
+              <w:t>Mensagem de Erro</w:t>
+            </w:r>
+          </w:p>
+        </w:tc>
+        <w:tc>
+          <w:tcPr>
+            <w:tcW w:w="1416" w:type="dxa"/>
+          </w:tcPr>
+          <w:p>
+            <w:pPr>
+              <w:jc w:val="center"/>
+              <w:cnfStyle w:val="000000100000" w:firstRow="0" w:lastRow="0" w:firstColumn="0" w:lastColumn="0" w:oddVBand="0" w:evenVBand="0" w:oddHBand="1" w:evenHBand="0" w:firstRowFirstColumn="0" w:firstRowLastColumn="0" w:lastRowFirstColumn="0" w:lastRowLastColumn="0"/>
+            </w:pPr>
+            <w:r>
+              <w:t>Loop Infinito</w:t>
+            </w:r>
+          </w:p>
+        </w:tc>
+        <w:tc>
+          <w:tcPr>
+            <w:tcW w:w="1416" w:type="dxa"/>
+          </w:tcPr>
+          <w:p>
+            <w:pPr>
+              <w:jc w:val="center"/>
+              <w:cnfStyle w:val="000000100000" w:firstRow="0" w:lastRow="0" w:firstColumn="0" w:lastColumn="0" w:oddVBand="0" w:evenVBand="0" w:oddHBand="1" w:evenHBand="0" w:firstRowFirstColumn="0" w:firstRowLastColumn="0" w:lastRowFirstColumn="0" w:lastRowLastColumn="0"/>
+            </w:pPr>
+            <w:r>
+              <w:t>Resultado Incompatível</w:t>
+            </w:r>
+          </w:p>
         </w:tc>
       </w:tr>
     </w:tbl>
@@ -765,10 +1053,22 @@
     <w:p/>
     <w:p/>
     <w:p/>
-    <w:p/>
     <w:p>
-      <w:r>
-        <w:lastRenderedPageBreak/>
+      <w:bookmarkStart w:id="0" w:name="_GoBack"/>
+      <w:bookmarkEnd w:id="0"/>
+    </w:p>
+    <w:p>
+      <w:pPr>
+        <w:rPr>
+          <w:sz w:val="44"/>
+          <w:szCs w:val="44"/>
+        </w:rPr>
+      </w:pPr>
+      <w:r>
+        <w:rPr>
+          <w:sz w:val="44"/>
+          <w:szCs w:val="44"/>
+        </w:rPr>
         <w:t>Estratégias</w:t>
       </w:r>
     </w:p>
@@ -1230,6 +1530,7 @@
     <w:lsdException w:name="HTML Sample" w:semiHidden="1" w:unhideWhenUsed="1"/>
     <w:lsdException w:name="HTML Typewriter" w:semiHidden="1" w:unhideWhenUsed="1"/>
     <w:lsdException w:name="HTML Variable" w:semiHidden="1" w:unhideWhenUsed="1"/>
+    <w:lsdException w:name="Normal Table" w:semiHidden="1" w:unhideWhenUsed="1"/>
     <w:lsdException w:name="annotation subject" w:semiHidden="1" w:unhideWhenUsed="1"/>
     <w:lsdException w:name="No List" w:semiHidden="1" w:unhideWhenUsed="1"/>
     <w:lsdException w:name="Outline List 1" w:semiHidden="1" w:unhideWhenUsed="1"/>
@@ -1276,8 +1577,10 @@
     <w:lsdException w:name="Table Subtle 2" w:semiHidden="1" w:unhideWhenUsed="1"/>
     <w:lsdException w:name="Table Web 1" w:semiHidden="1" w:unhideWhenUsed="1"/>
     <w:lsdException w:name="Table Web 2" w:semiHidden="1" w:unhideWhenUsed="1"/>
+    <w:lsdException w:name="Table Web 3" w:semiHidden="1" w:unhideWhenUsed="1"/>
     <w:lsdException w:name="Balloon Text" w:semiHidden="1" w:unhideWhenUsed="1"/>
     <w:lsdException w:name="Table Grid" w:uiPriority="39"/>
+    <w:lsdException w:name="Table Theme" w:semiHidden="1" w:unhideWhenUsed="1"/>
     <w:lsdException w:name="Placeholder Text" w:semiHidden="1"/>
     <w:lsdException w:name="No Spacing" w:uiPriority="1" w:qFormat="1"/>
     <w:lsdException w:name="Light Shading" w:uiPriority="60"/>
@@ -1556,6 +1859,82 @@
       <w:contextualSpacing/>
     </w:pPr>
   </w:style>
+  <w:style w:type="table" w:styleId="TabeladeGrade4">
+    <w:name w:val="Grid Table 4"/>
+    <w:basedOn w:val="Tabelanormal"/>
+    <w:uiPriority w:val="49"/>
+    <w:rsid w:val="00907CC7"/>
+    <w:pPr>
+      <w:spacing w:after="0" w:line="240" w:lineRule="auto"/>
+    </w:pPr>
+    <w:tblPr>
+      <w:tblStyleRowBandSize w:val="1"/>
+      <w:tblStyleColBandSize w:val="1"/>
+      <w:tblBorders>
+        <w:top w:val="single" w:sz="4" w:space="0" w:color="666666" w:themeColor="text1" w:themeTint="99"/>
+        <w:left w:val="single" w:sz="4" w:space="0" w:color="666666" w:themeColor="text1" w:themeTint="99"/>
+        <w:bottom w:val="single" w:sz="4" w:space="0" w:color="666666" w:themeColor="text1" w:themeTint="99"/>
+        <w:right w:val="single" w:sz="4" w:space="0" w:color="666666" w:themeColor="text1" w:themeTint="99"/>
+        <w:insideH w:val="single" w:sz="4" w:space="0" w:color="666666" w:themeColor="text1" w:themeTint="99"/>
+        <w:insideV w:val="single" w:sz="4" w:space="0" w:color="666666" w:themeColor="text1" w:themeTint="99"/>
+      </w:tblBorders>
+    </w:tblPr>
+    <w:tblStylePr w:type="firstRow">
+      <w:rPr>
+        <w:b/>
+        <w:bCs/>
+        <w:color w:val="FFFFFF" w:themeColor="background1"/>
+      </w:rPr>
+      <w:tblPr/>
+      <w:tcPr>
+        <w:tcBorders>
+          <w:top w:val="single" w:sz="4" w:space="0" w:color="000000" w:themeColor="text1"/>
+          <w:left w:val="single" w:sz="4" w:space="0" w:color="000000" w:themeColor="text1"/>
+          <w:bottom w:val="single" w:sz="4" w:space="0" w:color="000000" w:themeColor="text1"/>
+          <w:right w:val="single" w:sz="4" w:space="0" w:color="000000" w:themeColor="text1"/>
+          <w:insideH w:val="nil"/>
+          <w:insideV w:val="nil"/>
+        </w:tcBorders>
+        <w:shd w:val="clear" w:color="auto" w:fill="000000" w:themeFill="text1"/>
+      </w:tcPr>
+    </w:tblStylePr>
+    <w:tblStylePr w:type="lastRow">
+      <w:rPr>
+        <w:b/>
+        <w:bCs/>
+      </w:rPr>
+      <w:tblPr/>
+      <w:tcPr>
+        <w:tcBorders>
+          <w:top w:val="double" w:sz="4" w:space="0" w:color="000000" w:themeColor="text1"/>
+        </w:tcBorders>
+      </w:tcPr>
+    </w:tblStylePr>
+    <w:tblStylePr w:type="firstCol">
+      <w:rPr>
+        <w:b/>
+        <w:bCs/>
+      </w:rPr>
+    </w:tblStylePr>
+    <w:tblStylePr w:type="lastCol">
+      <w:rPr>
+        <w:b/>
+        <w:bCs/>
+      </w:rPr>
+    </w:tblStylePr>
+    <w:tblStylePr w:type="band1Vert">
+      <w:tblPr/>
+      <w:tcPr>
+        <w:shd w:val="clear" w:color="auto" w:fill="CCCCCC" w:themeFill="text1" w:themeFillTint="33"/>
+      </w:tcPr>
+    </w:tblStylePr>
+    <w:tblStylePr w:type="band1Horz">
+      <w:tblPr/>
+      <w:tcPr>
+        <w:shd w:val="clear" w:color="auto" w:fill="CCCCCC" w:themeFill="text1" w:themeFillTint="33"/>
+      </w:tcPr>
+    </w:tblStylePr>
+  </w:style>
 </w:styles>
 </file>
 

--- a/Teste de Software/Plano de Teste.docx
+++ b/Teste de Software/Plano de Teste.docx
@@ -3,13 +3,30 @@
 <w:document xmlns:wpc="http://schemas.microsoft.com/office/word/2010/wordprocessingCanvas" xmlns:cx="http://schemas.microsoft.com/office/drawing/2014/chartex" xmlns:cx1="http://schemas.microsoft.com/office/drawing/2015/9/8/chartex" xmlns:cx2="http://schemas.microsoft.com/office/drawing/2015/10/21/chartex" xmlns:mc="http://schemas.openxmlformats.org/markup-compatibility/2006" xmlns:o="urn:schemas-microsoft-com:office:office" xmlns:r="http://schemas.openxmlformats.org/officeDocument/2006/relationships" xmlns:m="http://schemas.openxmlformats.org/officeDocument/2006/math" xmlns:v="urn:schemas-microsoft-com:vml" xmlns:wp14="http://schemas.microsoft.com/office/word/2010/wordprocessingDrawing" xmlns:wp="http://schemas.openxmlformats.org/drawingml/2006/wordprocessingDrawing" xmlns:w10="urn:schemas-microsoft-com:office:word" xmlns:w="http://schemas.openxmlformats.org/wordprocessingml/2006/main" xmlns:w14="http://schemas.microsoft.com/office/word/2010/wordml" xmlns:w15="http://schemas.microsoft.com/office/word/2012/wordml" xmlns:w16se="http://schemas.microsoft.com/office/word/2015/wordml/symex" xmlns:wpg="http://schemas.microsoft.com/office/word/2010/wordprocessingGroup" xmlns:wpi="http://schemas.microsoft.com/office/word/2010/wordprocessingInk" xmlns:wne="http://schemas.microsoft.com/office/word/2006/wordml" xmlns:wps="http://schemas.microsoft.com/office/word/2010/wordprocessingShape" mc:Ignorable="w14 w15 w16se wp14">
   <w:body>
     <w:p>
-      <w:r>
+      <w:pPr>
+        <w:pStyle w:val="Ttulo1"/>
+        <w:rPr>
+          <w:rFonts w:asciiTheme="minorHAnsi" w:hAnsiTheme="minorHAnsi"/>
+          <w:color w:val="auto"/>
+          <w:sz w:val="44"/>
+          <w:szCs w:val="44"/>
+        </w:rPr>
+      </w:pPr>
+      <w:bookmarkStart w:id="0" w:name="_Toc451715329"/>
+      <w:r>
+        <w:rPr>
+          <w:rFonts w:asciiTheme="minorHAnsi" w:hAnsiTheme="minorHAnsi"/>
+          <w:color w:val="auto"/>
+          <w:sz w:val="44"/>
+          <w:szCs w:val="44"/>
+        </w:rPr>
         <w:t>Histórico de Revisão</w:t>
       </w:r>
+      <w:bookmarkEnd w:id="0"/>
     </w:p>
     <w:tbl>
       <w:tblPr>
-        <w:tblStyle w:val="Tabelacomgrade"/>
+        <w:tblStyle w:val="TabeladeGrade4"/>
         <w:tblW w:w="0" w:type="auto"/>
         <w:tblLook w:val="04A0" w:firstRow="1" w:lastRow="0" w:firstColumn="1" w:lastColumn="0" w:noHBand="0" w:noVBand="1"/>
       </w:tblPr>
@@ -20,8 +37,12 @@
         <w:gridCol w:w="2124"/>
       </w:tblGrid>
       <w:tr>
-        <w:tc>
-          <w:tcPr>
+        <w:trPr>
+          <w:cnfStyle w:val="100000000000" w:firstRow="1" w:lastRow="0" w:firstColumn="0" w:lastColumn="0" w:oddVBand="0" w:evenVBand="0" w:oddHBand="0" w:evenHBand="0" w:firstRowFirstColumn="0" w:firstRowLastColumn="0" w:lastRowFirstColumn="0" w:lastRowLastColumn="0"/>
+        </w:trPr>
+        <w:tc>
+          <w:tcPr>
+            <w:cnfStyle w:val="001000000000" w:firstRow="0" w:lastRow="0" w:firstColumn="1" w:lastColumn="0" w:oddVBand="0" w:evenVBand="0" w:oddHBand="0" w:evenHBand="0" w:firstRowFirstColumn="0" w:firstRowLastColumn="0" w:lastRowFirstColumn="0" w:lastRowLastColumn="0"/>
             <w:tcW w:w="2123" w:type="dxa"/>
           </w:tcPr>
           <w:p>
@@ -35,6 +56,9 @@
             <w:tcW w:w="2123" w:type="dxa"/>
           </w:tcPr>
           <w:p>
+            <w:pPr>
+              <w:cnfStyle w:val="100000000000" w:firstRow="1" w:lastRow="0" w:firstColumn="0" w:lastColumn="0" w:oddVBand="0" w:evenVBand="0" w:oddHBand="0" w:evenHBand="0" w:firstRowFirstColumn="0" w:firstRowLastColumn="0" w:lastRowFirstColumn="0" w:lastRowLastColumn="0"/>
+            </w:pPr>
             <w:r>
               <w:t>Versão</w:t>
             </w:r>
@@ -45,6 +69,9 @@
             <w:tcW w:w="2124" w:type="dxa"/>
           </w:tcPr>
           <w:p>
+            <w:pPr>
+              <w:cnfStyle w:val="100000000000" w:firstRow="1" w:lastRow="0" w:firstColumn="0" w:lastColumn="0" w:oddVBand="0" w:evenVBand="0" w:oddHBand="0" w:evenHBand="0" w:firstRowFirstColumn="0" w:firstRowLastColumn="0" w:lastRowFirstColumn="0" w:lastRowLastColumn="0"/>
+            </w:pPr>
             <w:r>
               <w:t>Descrição</w:t>
             </w:r>
@@ -55,6 +82,9 @@
             <w:tcW w:w="2124" w:type="dxa"/>
           </w:tcPr>
           <w:p>
+            <w:pPr>
+              <w:cnfStyle w:val="100000000000" w:firstRow="1" w:lastRow="0" w:firstColumn="0" w:lastColumn="0" w:oddVBand="0" w:evenVBand="0" w:oddHBand="0" w:evenHBand="0" w:firstRowFirstColumn="0" w:firstRowLastColumn="0" w:lastRowFirstColumn="0" w:lastRowLastColumn="0"/>
+            </w:pPr>
             <w:r>
               <w:t>Autor</w:t>
             </w:r>
@@ -62,8 +92,12 @@
         </w:tc>
       </w:tr>
       <w:tr>
-        <w:tc>
-          <w:tcPr>
+        <w:trPr>
+          <w:cnfStyle w:val="000000100000" w:firstRow="0" w:lastRow="0" w:firstColumn="0" w:lastColumn="0" w:oddVBand="0" w:evenVBand="0" w:oddHBand="1" w:evenHBand="0" w:firstRowFirstColumn="0" w:firstRowLastColumn="0" w:lastRowFirstColumn="0" w:lastRowLastColumn="0"/>
+        </w:trPr>
+        <w:tc>
+          <w:tcPr>
+            <w:cnfStyle w:val="001000000000" w:firstRow="0" w:lastRow="0" w:firstColumn="1" w:lastColumn="0" w:oddVBand="0" w:evenVBand="0" w:oddHBand="0" w:evenHBand="0" w:firstRowFirstColumn="0" w:firstRowLastColumn="0" w:lastRowFirstColumn="0" w:lastRowLastColumn="0"/>
             <w:tcW w:w="2123" w:type="dxa"/>
           </w:tcPr>
           <w:p>
@@ -77,6 +111,9 @@
             <w:tcW w:w="2123" w:type="dxa"/>
           </w:tcPr>
           <w:p>
+            <w:pPr>
+              <w:cnfStyle w:val="000000100000" w:firstRow="0" w:lastRow="0" w:firstColumn="0" w:lastColumn="0" w:oddVBand="0" w:evenVBand="0" w:oddHBand="1" w:evenHBand="0" w:firstRowFirstColumn="0" w:firstRowLastColumn="0" w:lastRowFirstColumn="0" w:lastRowLastColumn="0"/>
+            </w:pPr>
             <w:r>
               <w:t>0.1</w:t>
             </w:r>
@@ -87,6 +124,9 @@
             <w:tcW w:w="2124" w:type="dxa"/>
           </w:tcPr>
           <w:p>
+            <w:pPr>
+              <w:cnfStyle w:val="000000100000" w:firstRow="0" w:lastRow="0" w:firstColumn="0" w:lastColumn="0" w:oddVBand="0" w:evenVBand="0" w:oddHBand="1" w:evenHBand="0" w:firstRowFirstColumn="0" w:firstRowLastColumn="0" w:lastRowFirstColumn="0" w:lastRowLastColumn="0"/>
+            </w:pPr>
             <w:r>
               <w:t>Início do Documento</w:t>
             </w:r>
@@ -97,6 +137,61 @@
             <w:tcW w:w="2124" w:type="dxa"/>
           </w:tcPr>
           <w:p>
+            <w:pPr>
+              <w:cnfStyle w:val="000000100000" w:firstRow="0" w:lastRow="0" w:firstColumn="0" w:lastColumn="0" w:oddVBand="0" w:evenVBand="0" w:oddHBand="1" w:evenHBand="0" w:firstRowFirstColumn="0" w:firstRowLastColumn="0" w:lastRowFirstColumn="0" w:lastRowLastColumn="0"/>
+            </w:pPr>
+            <w:r>
+              <w:t>Luis Fernando</w:t>
+            </w:r>
+          </w:p>
+        </w:tc>
+      </w:tr>
+      <w:tr>
+        <w:tc>
+          <w:tcPr>
+            <w:cnfStyle w:val="001000000000" w:firstRow="0" w:lastRow="0" w:firstColumn="1" w:lastColumn="0" w:oddVBand="0" w:evenVBand="0" w:oddHBand="0" w:evenHBand="0" w:firstRowFirstColumn="0" w:firstRowLastColumn="0" w:lastRowFirstColumn="0" w:lastRowLastColumn="0"/>
+            <w:tcW w:w="2123" w:type="dxa"/>
+          </w:tcPr>
+          <w:p>
+            <w:r>
+              <w:t>22/05/2016</w:t>
+            </w:r>
+          </w:p>
+        </w:tc>
+        <w:tc>
+          <w:tcPr>
+            <w:tcW w:w="2123" w:type="dxa"/>
+          </w:tcPr>
+          <w:p>
+            <w:pPr>
+              <w:cnfStyle w:val="000000000000" w:firstRow="0" w:lastRow="0" w:firstColumn="0" w:lastColumn="0" w:oddVBand="0" w:evenVBand="0" w:oddHBand="0" w:evenHBand="0" w:firstRowFirstColumn="0" w:firstRowLastColumn="0" w:lastRowFirstColumn="0" w:lastRowLastColumn="0"/>
+            </w:pPr>
+            <w:r>
+              <w:t>0.2</w:t>
+            </w:r>
+          </w:p>
+        </w:tc>
+        <w:tc>
+          <w:tcPr>
+            <w:tcW w:w="2124" w:type="dxa"/>
+          </w:tcPr>
+          <w:p>
+            <w:pPr>
+              <w:cnfStyle w:val="000000000000" w:firstRow="0" w:lastRow="0" w:firstColumn="0" w:lastColumn="0" w:oddVBand="0" w:evenVBand="0" w:oddHBand="0" w:evenHBand="0" w:firstRowFirstColumn="0" w:firstRowLastColumn="0" w:lastRowFirstColumn="0" w:lastRowLastColumn="0"/>
+            </w:pPr>
+            <w:r>
+              <w:t>Sumário</w:t>
+            </w:r>
+          </w:p>
+        </w:tc>
+        <w:tc>
+          <w:tcPr>
+            <w:tcW w:w="2124" w:type="dxa"/>
+          </w:tcPr>
+          <w:p>
+            <w:pPr>
+              <w:cnfStyle w:val="000000000000" w:firstRow="0" w:lastRow="0" w:firstColumn="0" w:lastColumn="0" w:oddVBand="0" w:evenVBand="0" w:oddHBand="0" w:evenHBand="0" w:firstRowFirstColumn="0" w:firstRowLastColumn="0" w:lastRowFirstColumn="0" w:lastRowLastColumn="0"/>
+            </w:pPr>
             <w:r>
               <w:t>Luis Fernando</w:t>
             </w:r>
@@ -105,49 +200,395 @@
       </w:tr>
     </w:tbl>
     <w:p/>
-    <w:p/>
-    <w:p/>
-    <w:p/>
-    <w:p/>
-    <w:p/>
-    <w:p/>
-    <w:p/>
-    <w:p/>
-    <w:p/>
-    <w:p/>
-    <w:p/>
-    <w:p/>
-    <w:p/>
-    <w:p/>
-    <w:p/>
-    <w:p/>
-    <w:p/>
-    <w:p/>
-    <w:p/>
-    <w:p/>
-    <w:p/>
-    <w:p/>
-    <w:p/>
-    <w:p/>
-    <w:p/>
-    <w:p/>
-    <w:p/>
-    <w:p/>
+    <w:p>
+      <w:bookmarkStart w:id="1" w:name="_GoBack"/>
+      <w:bookmarkEnd w:id="1"/>
+    </w:p>
+    <w:p/>
+    <w:p/>
+    <w:p/>
+    <w:p/>
+    <w:p/>
+    <w:p/>
+    <w:p/>
+    <w:p/>
+    <w:p/>
+    <w:p/>
+    <w:p/>
+    <w:p/>
+    <w:p/>
+    <w:p/>
+    <w:p/>
+    <w:p/>
+    <w:p/>
+    <w:p/>
+    <w:p/>
+    <w:p/>
+    <w:p/>
+    <w:p/>
+    <w:p/>
+    <w:p/>
+    <w:p/>
+    <w:sdt>
+      <w:sdtPr>
+        <w:id w:val="1323153885"/>
+        <w:docPartObj>
+          <w:docPartGallery w:val="Table of Contents"/>
+          <w:docPartUnique/>
+        </w:docPartObj>
+      </w:sdtPr>
+      <w:sdtEndPr>
+        <w:rPr>
+          <w:rFonts w:asciiTheme="minorHAnsi" w:eastAsiaTheme="minorHAnsi" w:hAnsiTheme="minorHAnsi" w:cstheme="minorBidi"/>
+          <w:b/>
+          <w:bCs/>
+          <w:color w:val="auto"/>
+          <w:sz w:val="22"/>
+          <w:szCs w:val="22"/>
+          <w:lang w:eastAsia="en-US"/>
+        </w:rPr>
+      </w:sdtEndPr>
+      <w:sdtContent>
+        <w:p>
+          <w:pPr>
+            <w:pStyle w:val="CabealhodoSumrio"/>
+            <w:rPr>
+              <w:rFonts w:asciiTheme="minorHAnsi" w:hAnsiTheme="minorHAnsi"/>
+              <w:color w:val="auto"/>
+              <w:sz w:val="44"/>
+              <w:szCs w:val="44"/>
+            </w:rPr>
+          </w:pPr>
+          <w:r>
+            <w:rPr>
+              <w:rFonts w:asciiTheme="minorHAnsi" w:hAnsiTheme="minorHAnsi"/>
+              <w:color w:val="auto"/>
+              <w:sz w:val="44"/>
+              <w:szCs w:val="44"/>
+            </w:rPr>
+            <w:t>Sumário</w:t>
+          </w:r>
+        </w:p>
+        <w:p>
+          <w:pPr>
+            <w:pStyle w:val="Sumrio1"/>
+            <w:tabs>
+              <w:tab w:val="right" w:leader="dot" w:pos="8494"/>
+            </w:tabs>
+            <w:rPr>
+              <w:noProof/>
+            </w:rPr>
+          </w:pPr>
+          <w:r>
+            <w:fldChar w:fldCharType="begin"/>
+          </w:r>
+          <w:r>
+            <w:instrText xml:space="preserve"> TOC \o "1-3" \h \z \u </w:instrText>
+          </w:r>
+          <w:r>
+            <w:fldChar w:fldCharType="separate"/>
+          </w:r>
+          <w:hyperlink w:anchor="_Toc451715329" w:history="1">
+            <w:r>
+              <w:rPr>
+                <w:rStyle w:val="Hyperlink"/>
+                <w:noProof/>
+              </w:rPr>
+              <w:t>Histórico de Revisão</w:t>
+            </w:r>
+            <w:r>
+              <w:rPr>
+                <w:noProof/>
+                <w:webHidden/>
+              </w:rPr>
+              <w:tab/>
+            </w:r>
+            <w:r>
+              <w:rPr>
+                <w:noProof/>
+                <w:webHidden/>
+              </w:rPr>
+              <w:fldChar w:fldCharType="begin"/>
+            </w:r>
+            <w:r>
+              <w:rPr>
+                <w:noProof/>
+                <w:webHidden/>
+              </w:rPr>
+              <w:instrText xml:space="preserve"> PAGEREF _Toc451715329 \h </w:instrText>
+            </w:r>
+            <w:r>
+              <w:rPr>
+                <w:noProof/>
+                <w:webHidden/>
+              </w:rPr>
+            </w:r>
+            <w:r>
+              <w:rPr>
+                <w:noProof/>
+                <w:webHidden/>
+              </w:rPr>
+              <w:fldChar w:fldCharType="separate"/>
+            </w:r>
+            <w:r>
+              <w:rPr>
+                <w:noProof/>
+                <w:webHidden/>
+              </w:rPr>
+              <w:t>1</w:t>
+            </w:r>
+            <w:r>
+              <w:rPr>
+                <w:noProof/>
+                <w:webHidden/>
+              </w:rPr>
+              <w:fldChar w:fldCharType="end"/>
+            </w:r>
+          </w:hyperlink>
+        </w:p>
+        <w:p>
+          <w:pPr>
+            <w:pStyle w:val="Sumrio1"/>
+            <w:tabs>
+              <w:tab w:val="right" w:leader="dot" w:pos="8494"/>
+            </w:tabs>
+            <w:rPr>
+              <w:noProof/>
+            </w:rPr>
+          </w:pPr>
+          <w:hyperlink w:anchor="_Toc451715330" w:history="1">
+            <w:r>
+              <w:rPr>
+                <w:rStyle w:val="Hyperlink"/>
+                <w:noProof/>
+              </w:rPr>
+              <w:t>Introdução</w:t>
+            </w:r>
+            <w:r>
+              <w:rPr>
+                <w:noProof/>
+                <w:webHidden/>
+              </w:rPr>
+              <w:tab/>
+            </w:r>
+            <w:r>
+              <w:rPr>
+                <w:noProof/>
+                <w:webHidden/>
+              </w:rPr>
+              <w:fldChar w:fldCharType="begin"/>
+            </w:r>
+            <w:r>
+              <w:rPr>
+                <w:noProof/>
+                <w:webHidden/>
+              </w:rPr>
+              <w:instrText xml:space="preserve"> PAGEREF _Toc451715330 \h </w:instrText>
+            </w:r>
+            <w:r>
+              <w:rPr>
+                <w:noProof/>
+                <w:webHidden/>
+              </w:rPr>
+            </w:r>
+            <w:r>
+              <w:rPr>
+                <w:noProof/>
+                <w:webHidden/>
+              </w:rPr>
+              <w:fldChar w:fldCharType="separate"/>
+            </w:r>
+            <w:r>
+              <w:rPr>
+                <w:noProof/>
+                <w:webHidden/>
+              </w:rPr>
+              <w:t>3</w:t>
+            </w:r>
+            <w:r>
+              <w:rPr>
+                <w:noProof/>
+                <w:webHidden/>
+              </w:rPr>
+              <w:fldChar w:fldCharType="end"/>
+            </w:r>
+          </w:hyperlink>
+        </w:p>
+        <w:p>
+          <w:pPr>
+            <w:pStyle w:val="Sumrio1"/>
+            <w:tabs>
+              <w:tab w:val="right" w:leader="dot" w:pos="8494"/>
+            </w:tabs>
+            <w:rPr>
+              <w:noProof/>
+            </w:rPr>
+          </w:pPr>
+          <w:hyperlink w:anchor="_Toc451715331" w:history="1">
+            <w:r>
+              <w:rPr>
+                <w:rStyle w:val="Hyperlink"/>
+                <w:noProof/>
+              </w:rPr>
+              <w:t>Roteiro de Teste</w:t>
+            </w:r>
+            <w:r>
+              <w:rPr>
+                <w:noProof/>
+                <w:webHidden/>
+              </w:rPr>
+              <w:tab/>
+            </w:r>
+            <w:r>
+              <w:rPr>
+                <w:noProof/>
+                <w:webHidden/>
+              </w:rPr>
+              <w:fldChar w:fldCharType="begin"/>
+            </w:r>
+            <w:r>
+              <w:rPr>
+                <w:noProof/>
+                <w:webHidden/>
+              </w:rPr>
+              <w:instrText xml:space="preserve"> PAGEREF _Toc451715331 \h </w:instrText>
+            </w:r>
+            <w:r>
+              <w:rPr>
+                <w:noProof/>
+                <w:webHidden/>
+              </w:rPr>
+            </w:r>
+            <w:r>
+              <w:rPr>
+                <w:noProof/>
+                <w:webHidden/>
+              </w:rPr>
+              <w:fldChar w:fldCharType="separate"/>
+            </w:r>
+            <w:r>
+              <w:rPr>
+                <w:noProof/>
+                <w:webHidden/>
+              </w:rPr>
+              <w:t>4</w:t>
+            </w:r>
+            <w:r>
+              <w:rPr>
+                <w:noProof/>
+                <w:webHidden/>
+              </w:rPr>
+              <w:fldChar w:fldCharType="end"/>
+            </w:r>
+          </w:hyperlink>
+        </w:p>
+        <w:p>
+          <w:pPr>
+            <w:pStyle w:val="Sumrio1"/>
+            <w:tabs>
+              <w:tab w:val="right" w:leader="dot" w:pos="8494"/>
+            </w:tabs>
+            <w:rPr>
+              <w:noProof/>
+            </w:rPr>
+          </w:pPr>
+          <w:hyperlink w:anchor="_Toc451715332" w:history="1">
+            <w:r>
+              <w:rPr>
+                <w:rStyle w:val="Hyperlink"/>
+                <w:noProof/>
+              </w:rPr>
+              <w:t>Estratégias</w:t>
+            </w:r>
+            <w:r>
+              <w:rPr>
+                <w:noProof/>
+                <w:webHidden/>
+              </w:rPr>
+              <w:tab/>
+            </w:r>
+            <w:r>
+              <w:rPr>
+                <w:noProof/>
+                <w:webHidden/>
+              </w:rPr>
+              <w:fldChar w:fldCharType="begin"/>
+            </w:r>
+            <w:r>
+              <w:rPr>
+                <w:noProof/>
+                <w:webHidden/>
+              </w:rPr>
+              <w:instrText xml:space="preserve"> PAGEREF _Toc451715332 \h </w:instrText>
+            </w:r>
+            <w:r>
+              <w:rPr>
+                <w:noProof/>
+                <w:webHidden/>
+              </w:rPr>
+            </w:r>
+            <w:r>
+              <w:rPr>
+                <w:noProof/>
+                <w:webHidden/>
+              </w:rPr>
+              <w:fldChar w:fldCharType="separate"/>
+            </w:r>
+            <w:r>
+              <w:rPr>
+                <w:noProof/>
+                <w:webHidden/>
+              </w:rPr>
+              <w:t>5</w:t>
+            </w:r>
+            <w:r>
+              <w:rPr>
+                <w:noProof/>
+                <w:webHidden/>
+              </w:rPr>
+              <w:fldChar w:fldCharType="end"/>
+            </w:r>
+          </w:hyperlink>
+        </w:p>
+        <w:p>
+          <w:r>
+            <w:rPr>
+              <w:b/>
+              <w:bCs/>
+            </w:rPr>
+            <w:fldChar w:fldCharType="end"/>
+          </w:r>
+        </w:p>
+      </w:sdtContent>
+    </w:sdt>
+    <w:p/>
+    <w:p>
+      <w:r>
+        <w:br w:type="page"/>
+      </w:r>
+    </w:p>
     <w:p>
       <w:pPr>
+        <w:pStyle w:val="Ttulo1"/>
         <w:rPr>
+          <w:rFonts w:asciiTheme="minorHAnsi" w:hAnsiTheme="minorHAnsi"/>
+          <w:color w:val="auto"/>
           <w:sz w:val="44"/>
           <w:szCs w:val="44"/>
         </w:rPr>
       </w:pPr>
+      <w:bookmarkStart w:id="2" w:name="_Toc451715330"/>
       <w:r>
         <w:rPr>
+          <w:rFonts w:asciiTheme="minorHAnsi" w:hAnsiTheme="minorHAnsi"/>
+          <w:color w:val="auto"/>
           <w:sz w:val="44"/>
           <w:szCs w:val="44"/>
         </w:rPr>
         <w:lastRenderedPageBreak/>
         <w:t>Introdução</w:t>
       </w:r>
+      <w:bookmarkEnd w:id="2"/>
     </w:p>
     <w:p>
       <w:r>
@@ -159,7 +600,13 @@
       </w:r>
       <w:proofErr w:type="spellEnd"/>
       <w:r>
-        <w:t xml:space="preserve">”, que tem por objetivo calcular os valores de x (x1 e x2) que resolvem a equação. O programa foi desenvolvido pelo Thiago Alves, usando a linguagem C++ em ambiente DOS. Será aplicado diferentes tipos de testes, visando encontrar possíveis falhas, assim pode-se melhorar no funcionamento do programa após serem corrigidas. </w:t>
+        <w:t>”, que tem por objetivo calcular os valores de x (x1 e x2) que resolvem a equação. O programa foi desenvolvido pelo Thiago Alves, usando a linguagem C++ em ambiente DOS. Será aplicado diferentes tipos de testes, visando encontrar possíveis falhas, assim po</w:t>
+      </w:r>
+      <w:r>
+        <w:t>dendo melhorar o</w:t>
+      </w:r>
+      <w:r>
+        <w:t xml:space="preserve"> funcionamento do programa após serem corrigidas. </w:t>
       </w:r>
     </w:p>
     <w:p/>
@@ -190,19 +637,26 @@
     <w:p/>
     <w:p>
       <w:pPr>
+        <w:pStyle w:val="Ttulo1"/>
         <w:rPr>
+          <w:rFonts w:asciiTheme="minorHAnsi" w:hAnsiTheme="minorHAnsi"/>
+          <w:color w:val="auto"/>
           <w:sz w:val="44"/>
           <w:szCs w:val="44"/>
         </w:rPr>
       </w:pPr>
+      <w:bookmarkStart w:id="3" w:name="_Toc451715331"/>
       <w:r>
         <w:rPr>
+          <w:rFonts w:asciiTheme="minorHAnsi" w:hAnsiTheme="minorHAnsi"/>
+          <w:color w:val="auto"/>
           <w:sz w:val="44"/>
           <w:szCs w:val="44"/>
         </w:rPr>
         <w:lastRenderedPageBreak/>
         <w:t>Roteiro de Teste</w:t>
       </w:r>
+      <w:bookmarkEnd w:id="3"/>
     </w:p>
     <w:tbl>
       <w:tblPr>
@@ -1053,24 +1507,28 @@
     <w:p/>
     <w:p/>
     <w:p/>
-    <w:p>
-      <w:bookmarkStart w:id="0" w:name="_GoBack"/>
-      <w:bookmarkEnd w:id="0"/>
-    </w:p>
+    <w:p/>
     <w:p>
       <w:pPr>
+        <w:pStyle w:val="Ttulo1"/>
         <w:rPr>
+          <w:rFonts w:asciiTheme="minorHAnsi" w:hAnsiTheme="minorHAnsi"/>
+          <w:color w:val="auto"/>
           <w:sz w:val="44"/>
           <w:szCs w:val="44"/>
         </w:rPr>
       </w:pPr>
+      <w:bookmarkStart w:id="4" w:name="_Toc451715332"/>
       <w:r>
         <w:rPr>
+          <w:rFonts w:asciiTheme="minorHAnsi" w:hAnsiTheme="minorHAnsi"/>
+          <w:color w:val="auto"/>
           <w:sz w:val="44"/>
           <w:szCs w:val="44"/>
         </w:rPr>
         <w:t>Estratégias</w:t>
       </w:r>
+      <w:bookmarkEnd w:id="4"/>
     </w:p>
     <w:p>
       <w:r>
@@ -1802,6 +2260,27 @@
     <w:name w:val="Normal"/>
     <w:qFormat/>
   </w:style>
+  <w:style w:type="paragraph" w:styleId="Ttulo1">
+    <w:name w:val="heading 1"/>
+    <w:basedOn w:val="Normal"/>
+    <w:next w:val="Normal"/>
+    <w:link w:val="Ttulo1Char"/>
+    <w:uiPriority w:val="9"/>
+    <w:qFormat/>
+    <w:rsid w:val="00CD4DFB"/>
+    <w:pPr>
+      <w:keepNext/>
+      <w:keepLines/>
+      <w:spacing w:before="240" w:after="0"/>
+      <w:outlineLvl w:val="0"/>
+    </w:pPr>
+    <w:rPr>
+      <w:rFonts w:asciiTheme="majorHAnsi" w:eastAsiaTheme="majorEastAsia" w:hAnsiTheme="majorHAnsi" w:cstheme="majorBidi"/>
+      <w:color w:val="2E74B5" w:themeColor="accent1" w:themeShade="BF"/>
+      <w:sz w:val="32"/>
+      <w:szCs w:val="32"/>
+    </w:rPr>
+  </w:style>
   <w:style w:type="character" w:default="1" w:styleId="Fontepargpadro">
     <w:name w:val="Default Paragraph Font"/>
     <w:uiPriority w:val="1"/>
@@ -1934,6 +2413,57 @@
         <w:shd w:val="clear" w:color="auto" w:fill="CCCCCC" w:themeFill="text1" w:themeFillTint="33"/>
       </w:tcPr>
     </w:tblStylePr>
+  </w:style>
+  <w:style w:type="character" w:customStyle="1" w:styleId="Ttulo1Char">
+    <w:name w:val="Título 1 Char"/>
+    <w:basedOn w:val="Fontepargpadro"/>
+    <w:link w:val="Ttulo1"/>
+    <w:uiPriority w:val="9"/>
+    <w:rsid w:val="00CD4DFB"/>
+    <w:rPr>
+      <w:rFonts w:asciiTheme="majorHAnsi" w:eastAsiaTheme="majorEastAsia" w:hAnsiTheme="majorHAnsi" w:cstheme="majorBidi"/>
+      <w:color w:val="2E74B5" w:themeColor="accent1" w:themeShade="BF"/>
+      <w:sz w:val="32"/>
+      <w:szCs w:val="32"/>
+    </w:rPr>
+  </w:style>
+  <w:style w:type="paragraph" w:styleId="CabealhodoSumrio">
+    <w:name w:val="TOC Heading"/>
+    <w:basedOn w:val="Ttulo1"/>
+    <w:next w:val="Normal"/>
+    <w:uiPriority w:val="39"/>
+    <w:unhideWhenUsed/>
+    <w:qFormat/>
+    <w:rsid w:val="00CD4DFB"/>
+    <w:pPr>
+      <w:outlineLvl w:val="9"/>
+    </w:pPr>
+    <w:rPr>
+      <w:lang w:eastAsia="pt-BR"/>
+    </w:rPr>
+  </w:style>
+  <w:style w:type="paragraph" w:styleId="Sumrio1">
+    <w:name w:val="toc 1"/>
+    <w:basedOn w:val="Normal"/>
+    <w:next w:val="Normal"/>
+    <w:autoRedefine/>
+    <w:uiPriority w:val="39"/>
+    <w:unhideWhenUsed/>
+    <w:rsid w:val="00CD4DFB"/>
+    <w:pPr>
+      <w:spacing w:after="100"/>
+    </w:pPr>
+  </w:style>
+  <w:style w:type="character" w:styleId="Hyperlink">
+    <w:name w:val="Hyperlink"/>
+    <w:basedOn w:val="Fontepargpadro"/>
+    <w:uiPriority w:val="99"/>
+    <w:unhideWhenUsed/>
+    <w:rsid w:val="00CD4DFB"/>
+    <w:rPr>
+      <w:color w:val="0563C1" w:themeColor="hyperlink"/>
+      <w:u w:val="single"/>
+    </w:rPr>
   </w:style>
 </w:styles>
 </file>
@@ -2197,4 +2727,16 @@
     </a:ext>
   </a:extLst>
 </a:theme>
+</file>
+
+<file path=customXml/item1.xml><?xml version="1.0" encoding="utf-8"?>
+<b:Sources xmlns:b="http://schemas.openxmlformats.org/officeDocument/2006/bibliography" xmlns="http://schemas.openxmlformats.org/officeDocument/2006/bibliography" SelectedStyle="\APASixthEditionOfficeOnline.xsl" StyleName="APA" Version="6"/>
+</file>
+
+<file path=customXml/itemProps1.xml><?xml version="1.0" encoding="utf-8"?>
+<ds:datastoreItem xmlns:ds="http://schemas.openxmlformats.org/officeDocument/2006/customXml" ds:itemID="{FEA1B4B7-0427-482B-A653-3B82D9809E68}">
+  <ds:schemaRefs>
+    <ds:schemaRef ds:uri="http://schemas.openxmlformats.org/officeDocument/2006/bibliography"/>
+  </ds:schemaRefs>
+</ds:datastoreItem>
 </file>